--- a/Software Development Plan.docx
+++ b/Software Development Plan.docx
@@ -432,13 +432,8 @@
       <w:pPr>
         <w:pStyle w:val="Heading3"/>
       </w:pPr>
-      <w:proofErr w:type="spellStart"/>
-      <w:r>
-        <w:t>GrapeCity</w:t>
-      </w:r>
-      <w:proofErr w:type="spellEnd"/>
-      <w:r>
-        <w:t xml:space="preserve"> Component One</w:t>
+      <w:r>
+        <w:t>GrapeCity Component One</w:t>
       </w:r>
       <w:r>
         <w:t xml:space="preserve"> (UWP)</w:t>
@@ -448,34 +443,16 @@
       <w:pPr>
         <w:pStyle w:val="Heading3"/>
       </w:pPr>
-      <w:proofErr w:type="spellStart"/>
-      <w:r>
-        <w:t>GrapeCity</w:t>
-      </w:r>
-      <w:proofErr w:type="spellEnd"/>
-      <w:r>
-        <w:t xml:space="preserve"> </w:t>
-      </w:r>
-      <w:proofErr w:type="spellStart"/>
-      <w:r>
-        <w:t>FlexGrid</w:t>
-      </w:r>
-      <w:proofErr w:type="spellEnd"/>
-      <w:r>
-        <w:t xml:space="preserve"> (UWP)</w:t>
+      <w:r>
+        <w:t>GrapeCity FlexGrid (UWP)</w:t>
       </w:r>
     </w:p>
     <w:p>
       <w:pPr>
         <w:pStyle w:val="Heading3"/>
       </w:pPr>
-      <w:proofErr w:type="spellStart"/>
-      <w:r>
-        <w:t>GrapeCity</w:t>
-      </w:r>
-      <w:proofErr w:type="spellEnd"/>
-      <w:r>
-        <w:t xml:space="preserve"> PDF conversion libraries</w:t>
+      <w:r>
+        <w:t>GrapeCity PDF conversion libraries</w:t>
       </w:r>
       <w:r>
         <w:t xml:space="preserve"> (.NET)</w:t>
@@ -851,7 +828,7 @@
         <w:pStyle w:val="Heading3"/>
       </w:pPr>
       <w:r>
-        <w:t>Fix bug with creating new Sector models in MA</w:t>
+        <w:t>Add RISA model images to Open Mount Models page</w:t>
       </w:r>
     </w:p>
     <w:p>
@@ -859,7 +836,7 @@
         <w:pStyle w:val="Heading3"/>
       </w:pPr>
       <w:r>
-        <w:t>Add RISA model images to Open Mount Models page</w:t>
+        <w:t>Cost Estimate spreadsheet</w:t>
       </w:r>
     </w:p>
     <w:p>
@@ -867,7 +844,7 @@
         <w:pStyle w:val="Heading3"/>
       </w:pPr>
       <w:r>
-        <w:t>Accommodate new Mount Mapping format</w:t>
+        <w:t>Wind Speed Force Calcs</w:t>
       </w:r>
     </w:p>
     <w:p>
@@ -875,17 +852,65 @@
         <w:pStyle w:val="Heading3"/>
       </w:pPr>
       <w:r>
-        <w:t>Cost Estimate spreadsheet</w:t>
+        <w:t>Auto-unwiring of event handlers</w:t>
+      </w:r>
+    </w:p>
+    <w:p>
+      <w:pPr>
+        <w:pStyle w:val="Heading3"/>
+      </w:pPr>
+      <w:r>
+        <w:t>Replace Documents page thumbnail/grid bindings</w:t>
+      </w:r>
+    </w:p>
+    <w:p>
+      <w:pPr>
+        <w:pStyle w:val="Heading3"/>
+      </w:pPr>
+      <w:r>
+        <w:t xml:space="preserve">.NET </w:t>
       </w:r>
       <w:bookmarkStart w:id="0" w:name="_GoBack"/>
       <w:bookmarkEnd w:id="0"/>
+      <w:r>
+        <w:t>5</w:t>
+      </w:r>
+      <w:r>
+        <w:t>.0</w:t>
+      </w:r>
+    </w:p>
+    <w:p>
+      <w:pPr>
+        <w:pStyle w:val="Heading2"/>
+      </w:pPr>
+      <w:r>
+        <w:t xml:space="preserve">GBA </w:t>
+      </w:r>
     </w:p>
     <w:p>
       <w:pPr>
         <w:pStyle w:val="Heading3"/>
       </w:pPr>
       <w:r>
-        <w:t>Wind Speed Force Calcs</w:t>
+        <w:t xml:space="preserve">Resolve </w:t>
+      </w:r>
+      <w:r>
+        <w:t>d</w:t>
+      </w:r>
+      <w:r>
+        <w:t xml:space="preserve">eveloper </w:t>
+      </w:r>
+      <w:r>
+        <w:t>p</w:t>
+      </w:r>
+      <w:r>
+        <w:t xml:space="preserve">rovisioning </w:t>
+      </w:r>
+      <w:r>
+        <w:t>i</w:t>
+      </w:r>
+      <w:r>
+        <w:t>ssues for GBA on iOS</w:t>
       </w:r>
     </w:p>
     <w:p>
@@ -893,7 +918,31 @@
         <w:pStyle w:val="Heading3"/>
       </w:pPr>
       <w:r>
-        <w:t>Auto-unwiring of event handlers</w:t>
+        <w:t xml:space="preserve">Ensure GBA </w:t>
+      </w:r>
+      <w:r>
+        <w:t>a</w:t>
+      </w:r>
+      <w:r>
+        <w:t xml:space="preserve">pp </w:t>
+      </w:r>
+      <w:r>
+        <w:t>p</w:t>
+      </w:r>
+      <w:r>
+        <w:t xml:space="preserve">ermissions </w:t>
+      </w:r>
+      <w:r>
+        <w:t>a</w:t>
+      </w:r>
+      <w:r>
+        <w:t xml:space="preserve">re </w:t>
+      </w:r>
+      <w:r>
+        <w:t>auto-r</w:t>
+      </w:r>
+      <w:r>
+        <w:t>equested on Android and iOS</w:t>
       </w:r>
     </w:p>
     <w:p>
@@ -901,7 +950,7 @@
         <w:pStyle w:val="Heading3"/>
       </w:pPr>
       <w:r>
-        <w:t>Replace Documents page thumbnail/grid bindings</w:t>
+        <w:t>Resolve Apple Store deployment issues for iOS version of the GBA app</w:t>
       </w:r>
     </w:p>
     <w:p>
@@ -909,15 +958,7 @@
         <w:pStyle w:val="Heading3"/>
       </w:pPr>
       <w:r>
-        <w:t>.NET Core 3.0</w:t>
-      </w:r>
-    </w:p>
-    <w:p>
-      <w:pPr>
-        <w:pStyle w:val="Heading2"/>
-      </w:pPr>
-      <w:r>
-        <w:t xml:space="preserve">GBA </w:t>
+        <w:t>Add Reset Password Screen to GBA App</w:t>
       </w:r>
     </w:p>
     <w:p>
@@ -1008,15 +1049,7 @@
         <w:pStyle w:val="Heading3"/>
       </w:pPr>
       <w:r>
-        <w:t>Rebuild as Razor/</w:t>
-      </w:r>
-      <w:proofErr w:type="spellStart"/>
-      <w:r>
-        <w:t>Blazor</w:t>
-      </w:r>
-      <w:proofErr w:type="spellEnd"/>
-      <w:r>
-        <w:t xml:space="preserve"> pages on top of our APIs</w:t>
+        <w:t>Rebuild as Razor/Blazor pages on top of our APIs</w:t>
       </w:r>
     </w:p>
     <w:p>
@@ -1485,13 +1518,8 @@
           <w:numId w:val="6"/>
         </w:numPr>
       </w:pPr>
-      <w:proofErr w:type="gramStart"/>
-      <w:r>
-        <w:t>30 degree</w:t>
-      </w:r>
-      <w:proofErr w:type="gramEnd"/>
-      <w:r>
-        <w:t xml:space="preserve"> implementation</w:t>
+      <w:r>
+        <w:t>30 degree implementation</w:t>
       </w:r>
     </w:p>
     <w:p>
@@ -1618,15 +1646,7 @@
         </w:numPr>
       </w:pPr>
       <w:r>
-        <w:t xml:space="preserve">Remove the </w:t>
-      </w:r>
-      <w:proofErr w:type="spellStart"/>
-      <w:r>
-        <w:t>fourple</w:t>
-      </w:r>
-      <w:proofErr w:type="spellEnd"/>
-      <w:r>
-        <w:t xml:space="preserve"> concept from the data model</w:t>
+        <w:t>Remove the fourple concept from the data model</w:t>
       </w:r>
     </w:p>
     <w:p>
